--- a/Homework/Word/WebHW9 65011304.docx
+++ b/Homework/Word/WebHW9 65011304.docx
@@ -277,6 +277,7 @@
           <w:szCs w:val="32"/>
         </w:rPr>
       </w:pPr>
+      <w:bookmarkStart w:id="1" w:name="_Hlk147874419"/>
       <w:r>
         <w:rPr>
           <w:sz w:val="32"/>
@@ -301,6 +302,7 @@
         <w:t>Result:</w:t>
       </w:r>
     </w:p>
+    <w:bookmarkEnd w:id="1"/>
     <w:p>
       <w:pPr>
         <w:rPr>
